--- a/tugas2/Hasil Pengujian/Tugas2 Pengujian.docx
+++ b/tugas2/Hasil Pengujian/Tugas2 Pengujian.docx
@@ -25,6 +25,9 @@
     </w:p>
     <w:p>
       <w:r>
+        <w:rPr>
+          <w:noProof/>
+        </w:rPr>
         <w:drawing>
           <wp:inline distT="0" distB="0" distL="0" distR="0" wp14:anchorId="705B9A73" wp14:editId="7665FB5B">
             <wp:extent cx="4045352" cy="2168325"/>
@@ -64,6 +67,9 @@
     </w:p>
     <w:p>
       <w:r>
+        <w:rPr>
+          <w:noProof/>
+        </w:rPr>
         <w:drawing>
           <wp:anchor distT="0" distB="0" distL="114300" distR="114300" simplePos="0" relativeHeight="251658240" behindDoc="0" locked="0" layoutInCell="1" allowOverlap="1" wp14:anchorId="48305FB7" wp14:editId="5C4BDB78">
             <wp:simplePos x="0" y="0"/>
@@ -169,6 +175,9 @@
     </w:p>
     <w:p>
       <w:r>
+        <w:rPr>
+          <w:noProof/>
+        </w:rPr>
         <w:drawing>
           <wp:inline distT="0" distB="0" distL="0" distR="0" wp14:anchorId="5795A7CC" wp14:editId="2422A83A">
             <wp:extent cx="4612511" cy="1931243"/>
@@ -211,10 +220,7 @@
     <w:p>
       <w:r>
         <w:lastRenderedPageBreak/>
-        <w:t>P</w:t>
-      </w:r>
-      <w:r>
-        <w:t xml:space="preserve">UT </w:t>
+        <w:t xml:space="preserve">PUT </w:t>
       </w:r>
       <w:proofErr w:type="spellStart"/>
       <w:r>
@@ -235,6 +241,9 @@
     </w:p>
     <w:p>
       <w:r>
+        <w:rPr>
+          <w:noProof/>
+        </w:rPr>
         <w:drawing>
           <wp:inline distT="0" distB="0" distL="0" distR="0" wp14:anchorId="7559EDAC" wp14:editId="305F326C">
             <wp:extent cx="4745620" cy="1963145"/>
@@ -288,12 +297,24 @@
       </w:r>
     </w:p>
     <w:bookmarkEnd w:id="0"/>
+    <w:p/>
     <w:p>
       <w:r>
+        <w:rPr>
+          <w:noProof/>
+        </w:rPr>
         <w:drawing>
-          <wp:inline distT="0" distB="0" distL="0" distR="0" wp14:anchorId="2E188CE9" wp14:editId="2FBB2AB0">
+          <wp:anchor distT="0" distB="0" distL="114300" distR="114300" simplePos="0" relativeHeight="251659264" behindDoc="0" locked="0" layoutInCell="1" allowOverlap="1" wp14:anchorId="2E188CE9" wp14:editId="1F69C90F">
+            <wp:simplePos x="914400" y="3960055"/>
+            <wp:positionH relativeFrom="column">
+              <wp:align>left</wp:align>
+            </wp:positionH>
+            <wp:positionV relativeFrom="paragraph">
+              <wp:align>top</wp:align>
+            </wp:positionV>
             <wp:extent cx="5943600" cy="2665730"/>
             <wp:effectExtent l="0" t="0" r="0" b="1270"/>
+            <wp:wrapSquare wrapText="bothSides"/>
             <wp:docPr id="1800824004" name="Picture 1"/>
             <wp:cNvGraphicFramePr>
               <a:graphicFrameLocks xmlns:a="http://schemas.openxmlformats.org/drawingml/2006/main" noChangeAspect="1"/>
@@ -306,7 +327,13 @@
                     <pic:cNvPicPr/>
                   </pic:nvPicPr>
                   <pic:blipFill>
-                    <a:blip r:embed="rId10"/>
+                    <a:blip r:embed="rId10" cstate="print">
+                      <a:extLst>
+                        <a:ext uri="{28A0092B-C50C-407E-A947-70E740481C1C}">
+                          <a14:useLocalDpi xmlns:a14="http://schemas.microsoft.com/office/drawing/2010/main" val="0"/>
+                        </a:ext>
+                      </a:extLst>
+                    </a:blip>
                     <a:stretch>
                       <a:fillRect/>
                     </a:stretch>
@@ -315,6 +342,82 @@
                     <a:xfrm>
                       <a:off x="0" y="0"/>
                       <a:ext cx="5943600" cy="2665730"/>
+                    </a:xfrm>
+                    <a:prstGeom prst="rect">
+                      <a:avLst/>
+                    </a:prstGeom>
+                  </pic:spPr>
+                </pic:pic>
+              </a:graphicData>
+            </a:graphic>
+          </wp:anchor>
+        </w:drawing>
+      </w:r>
+      <w:r>
+        <w:t xml:space="preserve">     </w:t>
+      </w:r>
+    </w:p>
+    <w:p/>
+    <w:p>
+      <w:r>
+        <w:br w:type="textWrapping" w:clear="all"/>
+      </w:r>
+    </w:p>
+    <w:p/>
+    <w:p/>
+    <w:p/>
+    <w:p>
+      <w:r>
+        <w:lastRenderedPageBreak/>
+        <w:t xml:space="preserve">GET – </w:t>
+      </w:r>
+      <w:proofErr w:type="spellStart"/>
+      <w:r>
+        <w:t>menampilkan</w:t>
+      </w:r>
+      <w:proofErr w:type="spellEnd"/>
+      <w:r>
+        <w:t xml:space="preserve"> </w:t>
+      </w:r>
+      <w:proofErr w:type="spellStart"/>
+      <w:r>
+        <w:t>seluruh</w:t>
+      </w:r>
+      <w:proofErr w:type="spellEnd"/>
+      <w:r>
+        <w:t xml:space="preserve"> data</w:t>
+      </w:r>
+    </w:p>
+    <w:p>
+      <w:r>
+        <w:rPr>
+          <w:noProof/>
+        </w:rPr>
+        <w:drawing>
+          <wp:inline distT="0" distB="0" distL="0" distR="0" wp14:anchorId="5A956959" wp14:editId="4DB537D9">
+            <wp:extent cx="5943600" cy="3010535"/>
+            <wp:effectExtent l="0" t="0" r="0" b="0"/>
+            <wp:docPr id="1641333216" name="Picture 1"/>
+            <wp:cNvGraphicFramePr>
+              <a:graphicFrameLocks xmlns:a="http://schemas.openxmlformats.org/drawingml/2006/main" noChangeAspect="1"/>
+            </wp:cNvGraphicFramePr>
+            <a:graphic xmlns:a="http://schemas.openxmlformats.org/drawingml/2006/main">
+              <a:graphicData uri="http://schemas.openxmlformats.org/drawingml/2006/picture">
+                <pic:pic xmlns:pic="http://schemas.openxmlformats.org/drawingml/2006/picture">
+                  <pic:nvPicPr>
+                    <pic:cNvPr id="1641333216" name=""/>
+                    <pic:cNvPicPr/>
+                  </pic:nvPicPr>
+                  <pic:blipFill>
+                    <a:blip r:embed="rId11"/>
+                    <a:stretch>
+                      <a:fillRect/>
+                    </a:stretch>
+                  </pic:blipFill>
+                  <pic:spPr>
+                    <a:xfrm>
+                      <a:off x="0" y="0"/>
+                      <a:ext cx="5943600" cy="3010535"/>
                     </a:xfrm>
                     <a:prstGeom prst="rect">
                       <a:avLst/>
